--- a/Module1/Nlocnikar_Mod1CrsProj_110719.docx
+++ b/Module1/Nlocnikar_Mod1CrsProj_110719.docx
@@ -36,6 +36,14 @@
           <w:t>http://sotd.us/nicholaslocnikar/COP1801/Module1/index.html</w:t>
         </w:r>
       </w:hyperlink>
+    </w:p>
+    <w:p>
+      <w:r>
+        <w:t>https://github.com/nickel321/COP1801</w:t>
+      </w:r>
+      <w:r>
+        <w:t>/Module1</w:t>
+      </w:r>
     </w:p>
     <w:p>
       <w:r>
@@ -82,6 +90,9 @@
     <w:p>
       <w:r>
         <w:t>And then I was playing with the getElementById.innerhtml, but the delayed alert pops up.</w:t>
+      </w:r>
+      <w:r>
+        <w:t xml:space="preserve"> Additionally, if you give us your Github username, we can add you as collaborators in Github.</w:t>
       </w:r>
       <w:bookmarkStart w:id="0" w:name="_GoBack"/>
       <w:bookmarkEnd w:id="0"/>
